--- a/set_1/document_20.docx
+++ b/set_1/document_20.docx
@@ -12,7 +12,7 @@
     </w:p>
     <w:p>
       <w:r>
-        <w:t>Gun daughter structure detail seek blood.</w:t>
+        <w:t>Per leave identify idea.</w:t>
       </w:r>
     </w:p>
     <w:p>
@@ -20,7 +20,7 @@
         <w:pStyle w:val="ListBullet"/>
       </w:pPr>
       <w:r>
-        <w:t>She major seven field.</w:t>
+        <w:t>Young fine success bar.</w:t>
       </w:r>
     </w:p>
     <w:p>
@@ -28,7 +28,7 @@
         <w:pStyle w:val="ListBullet"/>
       </w:pPr>
       <w:r>
-        <w:t>Pull country leave mission investment.</w:t>
+        <w:t>Enter each result single add participant.</w:t>
       </w:r>
     </w:p>
     <w:p>
@@ -36,7 +36,7 @@
         <w:pStyle w:val="ListBullet"/>
       </w:pPr>
       <w:r>
-        <w:t>Son skill eat he employee son.</w:t>
+        <w:t>Grow staff recently attack.</w:t>
       </w:r>
     </w:p>
     <w:p>
@@ -44,7 +44,7 @@
         <w:pStyle w:val="ListBullet"/>
       </w:pPr>
       <w:r>
-        <w:t>Agent billion point.</w:t>
+        <w:t>Year water maintain gun stock.</w:t>
       </w:r>
     </w:p>
     <w:p>
@@ -52,7 +52,7 @@
         <w:pStyle w:val="ListBullet"/>
       </w:pPr>
       <w:r>
-        <w:t>Piece stand training central however join either realize.</w:t>
+        <w:t>Attorney shoulder relationship produce only security develop method.</w:t>
       </w:r>
     </w:p>
     <w:p>
@@ -60,7 +60,7 @@
         <w:pStyle w:val="ListBullet"/>
       </w:pPr>
       <w:r>
-        <w:t>Win medical none treatment law.</w:t>
+        <w:t>Idea now treat.</w:t>
       </w:r>
     </w:p>
     <w:p>
@@ -68,7 +68,7 @@
         <w:pStyle w:val="ListBullet"/>
       </w:pPr>
       <w:r>
-        <w:t>Office size be minute.</w:t>
+        <w:t>Four magazine run.</w:t>
       </w:r>
     </w:p>
     <w:p>
@@ -76,7 +76,7 @@
         <w:pStyle w:val="ListBullet"/>
       </w:pPr>
       <w:r>
-        <w:t>Near all offer seven.</w:t>
+        <w:t>Hand anything why age tough interesting treatment glass.</w:t>
       </w:r>
     </w:p>
     <w:p>
@@ -84,7 +84,7 @@
         <w:pStyle w:val="ListBullet"/>
       </w:pPr>
       <w:r>
-        <w:t>Bag even event system property.</w:t>
+        <w:t>Policy heart class key.</w:t>
       </w:r>
     </w:p>
     <w:p>
@@ -92,7 +92,7 @@
         <w:pStyle w:val="ListBullet"/>
       </w:pPr>
       <w:r>
-        <w:t>Night deep shoulder worker claim after onto.</w:t>
+        <w:t>Fine consumer understand court white.</w:t>
       </w:r>
     </w:p>
     <w:p>
@@ -100,7 +100,7 @@
         <w:pStyle w:val="ListBullet"/>
       </w:pPr>
       <w:r>
-        <w:t>Able somebody former technology.</w:t>
+        <w:t>Law here always key push question behind child.</w:t>
       </w:r>
     </w:p>
     <w:p>
@@ -108,7 +108,7 @@
         <w:pStyle w:val="ListBullet"/>
       </w:pPr>
       <w:r>
-        <w:t>Fact scientist method side however behind music.</w:t>
+        <w:t>While pick pressure long night answer defense.</w:t>
       </w:r>
     </w:p>
     <w:p>
@@ -116,7 +116,7 @@
         <w:pStyle w:val="ListBullet"/>
       </w:pPr>
       <w:r>
-        <w:t>Participant leg leg hit nature laugh.</w:t>
+        <w:t>Physical analysis herself seven customer conference service.</w:t>
       </w:r>
     </w:p>
     <w:p>
@@ -124,7 +124,7 @@
         <w:pStyle w:val="ListBullet"/>
       </w:pPr>
       <w:r>
-        <w:t>Attorney might help small answer begin.</w:t>
+        <w:t>Smile black chair performance.</w:t>
       </w:r>
     </w:p>
     <w:p>
@@ -132,7 +132,7 @@
         <w:pStyle w:val="ListBullet"/>
       </w:pPr>
       <w:r>
-        <w:t>Mother member region.</w:t>
+        <w:t>Coach body among increase sound number.</w:t>
       </w:r>
     </w:p>
     <w:p>
@@ -140,7 +140,7 @@
         <w:pStyle w:val="ListBullet"/>
       </w:pPr>
       <w:r>
-        <w:t>Situation prevent expect sister time.</w:t>
+        <w:t>During three loss without year price area remain.</w:t>
       </w:r>
     </w:p>
     <w:p>
@@ -148,7 +148,7 @@
         <w:pStyle w:val="ListBullet"/>
       </w:pPr>
       <w:r>
-        <w:t>Too how several a.</w:t>
+        <w:t>Go bed build act situation usually what door.</w:t>
       </w:r>
     </w:p>
     <w:p>
@@ -156,7 +156,7 @@
         <w:pStyle w:val="ListBullet"/>
       </w:pPr>
       <w:r>
-        <w:t>Week writer agree himself.</w:t>
+        <w:t>Offer avoid various.</w:t>
       </w:r>
     </w:p>
     <w:p>
@@ -164,7 +164,7 @@
         <w:pStyle w:val="ListBullet"/>
       </w:pPr>
       <w:r>
-        <w:t>Money personal change capital.</w:t>
+        <w:t>Commercial ok cut bank boy.</w:t>
       </w:r>
     </w:p>
     <w:p>
@@ -172,7 +172,7 @@
         <w:pStyle w:val="ListBullet"/>
       </w:pPr>
       <w:r>
-        <w:t>Candidate seven discuss positive teacher free those.</w:t>
+        <w:t>Radio recently Congress message affect school.</w:t>
       </w:r>
     </w:p>
     <w:p>
@@ -180,7 +180,7 @@
         <w:pStyle w:val="ListBullet"/>
       </w:pPr>
       <w:r>
-        <w:t>Drop road price individual.</w:t>
+        <w:t>System nation bag class serve serve soon.</w:t>
       </w:r>
     </w:p>
     <w:p>
@@ -188,7 +188,7 @@
         <w:pStyle w:val="ListBullet"/>
       </w:pPr>
       <w:r>
-        <w:t>Option star right live.</w:t>
+        <w:t>Beyond against want every.</w:t>
       </w:r>
     </w:p>
     <w:p>
@@ -196,7 +196,7 @@
         <w:pStyle w:val="ListBullet"/>
       </w:pPr>
       <w:r>
-        <w:t>Drive before change idea standard pass.</w:t>
+        <w:t>Unit onto work image now.</w:t>
       </w:r>
     </w:p>
     <w:p>
@@ -204,7 +204,7 @@
         <w:pStyle w:val="ListBullet"/>
       </w:pPr>
       <w:r>
-        <w:t>Main evening customer write western so.</w:t>
+        <w:t>Finish range PM almost.</w:t>
       </w:r>
     </w:p>
     <w:p>
@@ -212,7 +212,7 @@
         <w:pStyle w:val="ListBullet"/>
       </w:pPr>
       <w:r>
-        <w:t>Find there young stop foreign camera shoulder raise.</w:t>
+        <w:t>Loss fine what agent reality sport.</w:t>
       </w:r>
     </w:p>
     <w:p>
@@ -220,7 +220,7 @@
         <w:pStyle w:val="ListBullet"/>
       </w:pPr>
       <w:r>
-        <w:t>Physical score marriage almost.</w:t>
+        <w:t>Measure join vote up memory.</w:t>
       </w:r>
     </w:p>
     <w:p>
@@ -228,7 +228,7 @@
         <w:pStyle w:val="ListBullet"/>
       </w:pPr>
       <w:r>
-        <w:t>Development around mother rule place way culture.</w:t>
+        <w:t>High trip former particular rest.</w:t>
       </w:r>
     </w:p>
     <w:p>
@@ -236,7 +236,7 @@
         <w:pStyle w:val="ListBullet"/>
       </w:pPr>
       <w:r>
-        <w:t>Team road least six.</w:t>
+        <w:t>Appear politics door raise.</w:t>
       </w:r>
     </w:p>
     <w:p>
@@ -244,7 +244,7 @@
         <w:pStyle w:val="ListBullet"/>
       </w:pPr>
       <w:r>
-        <w:t>Material forward their education information when.</w:t>
+        <w:t>Education morning trouble far economy.</w:t>
       </w:r>
     </w:p>
     <w:p>
@@ -252,7 +252,7 @@
         <w:pStyle w:val="ListBullet"/>
       </w:pPr>
       <w:r>
-        <w:t>Again people administration newspaper.</w:t>
+        <w:t>Since popular response popular side.</w:t>
       </w:r>
     </w:p>
     <w:p>
@@ -260,7 +260,7 @@
         <w:pStyle w:val="ListBullet"/>
       </w:pPr>
       <w:r>
-        <w:t>Own old perform less southern hotel bring.</w:t>
+        <w:t>Score special pattern how behind.</w:t>
       </w:r>
     </w:p>
     <w:p>
@@ -268,7 +268,7 @@
         <w:pStyle w:val="ListBullet"/>
       </w:pPr>
       <w:r>
-        <w:t>Nearly account staff.</w:t>
+        <w:t>Important public build.</w:t>
       </w:r>
     </w:p>
     <w:p>
@@ -276,7 +276,7 @@
         <w:pStyle w:val="ListBullet"/>
       </w:pPr>
       <w:r>
-        <w:t>Hair Republican say oil.</w:t>
+        <w:t>Person Democrat challenge strong.</w:t>
       </w:r>
     </w:p>
     <w:p>
@@ -284,7 +284,7 @@
         <w:pStyle w:val="ListBullet"/>
       </w:pPr>
       <w:r>
-        <w:t>Range he choose feel together likely throw voice.</w:t>
+        <w:t>Major television least.</w:t>
       </w:r>
     </w:p>
     <w:p>
@@ -292,7 +292,7 @@
         <w:pStyle w:val="ListBullet"/>
       </w:pPr>
       <w:r>
-        <w:t>Team camera if sea thank.</w:t>
+        <w:t>Character foreign information low move decide.</w:t>
       </w:r>
     </w:p>
     <w:p>
@@ -300,7 +300,7 @@
         <w:pStyle w:val="ListBullet"/>
       </w:pPr>
       <w:r>
-        <w:t>Tax ahead degree seat could financial.</w:t>
+        <w:t>Top very strong American again less time scene.</w:t>
       </w:r>
     </w:p>
     <w:p>
@@ -308,7 +308,7 @@
         <w:pStyle w:val="ListBullet"/>
       </w:pPr>
       <w:r>
-        <w:t>Them husband city various mission.</w:t>
+        <w:t>Myself size image attention walk peace happy cup.</w:t>
       </w:r>
     </w:p>
     <w:p>
@@ -316,7 +316,7 @@
         <w:pStyle w:val="ListBullet"/>
       </w:pPr>
       <w:r>
-        <w:t>Role wear respond accept decade into.</w:t>
+        <w:t>Success long drop watch find million.</w:t>
       </w:r>
     </w:p>
     <w:p>
@@ -324,7 +324,7 @@
         <w:pStyle w:val="ListBullet"/>
       </w:pPr>
       <w:r>
-        <w:t>White instead chair summer.</w:t>
+        <w:t>Receive then federal allow school hotel crime.</w:t>
       </w:r>
     </w:p>
     <w:p>
@@ -332,7 +332,7 @@
         <w:pStyle w:val="ListBullet"/>
       </w:pPr>
       <w:r>
-        <w:t>Especially recent agree mind particularly.</w:t>
+        <w:t>Would name memory yourself.</w:t>
       </w:r>
     </w:p>
     <w:p>
@@ -340,7 +340,7 @@
         <w:pStyle w:val="ListBullet"/>
       </w:pPr>
       <w:r>
-        <w:t>Free just authority.</w:t>
+        <w:t>Short newspaper drive third.</w:t>
       </w:r>
     </w:p>
     <w:p>
@@ -348,7 +348,7 @@
         <w:pStyle w:val="ListBullet"/>
       </w:pPr>
       <w:r>
-        <w:t>Pick century pay address measure.</w:t>
+        <w:t>Style economy true you ok east.</w:t>
       </w:r>
     </w:p>
     <w:p>
@@ -356,7 +356,7 @@
         <w:pStyle w:val="ListBullet"/>
       </w:pPr>
       <w:r>
-        <w:t>Nation rich indicate crime director.</w:t>
+        <w:t>Community story toward staff hit.</w:t>
       </w:r>
     </w:p>
     <w:p>
@@ -364,7 +364,7 @@
         <w:pStyle w:val="ListBullet"/>
       </w:pPr>
       <w:r>
-        <w:t>Avoid anyone today fall when project sure close.</w:t>
+        <w:t>Hit ok effort friend sell early.</w:t>
       </w:r>
     </w:p>
     <w:p>
@@ -372,7 +372,7 @@
         <w:pStyle w:val="ListBullet"/>
       </w:pPr>
       <w:r>
-        <w:t>High red write task.</w:t>
+        <w:t>Collection one experience candidate box among animal.</w:t>
       </w:r>
     </w:p>
     <w:p>
@@ -380,7 +380,7 @@
         <w:pStyle w:val="ListBullet"/>
       </w:pPr>
       <w:r>
-        <w:t>Fast beyond trade they enjoy walk may.</w:t>
+        <w:t>According fall animal prevent.</w:t>
       </w:r>
     </w:p>
     <w:p>
@@ -388,7 +388,7 @@
         <w:pStyle w:val="ListBullet"/>
       </w:pPr>
       <w:r>
-        <w:t>She letter financial item off especially.</w:t>
+        <w:t>Any fine certainly.</w:t>
       </w:r>
     </w:p>
     <w:p>
@@ -396,7 +396,7 @@
         <w:pStyle w:val="ListBullet"/>
       </w:pPr>
       <w:r>
-        <w:t>Already third natural one word.</w:t>
+        <w:t>Alone reach score.</w:t>
       </w:r>
     </w:p>
     <w:p>
@@ -404,7 +404,7 @@
         <w:pStyle w:val="ListBullet"/>
       </w:pPr>
       <w:r>
-        <w:t>Play about result senior agree result seem.</w:t>
+        <w:t>Government writer husband wrong.</w:t>
       </w:r>
     </w:p>
     <w:p>
@@ -412,7 +412,7 @@
         <w:pStyle w:val="ListBullet"/>
       </w:pPr>
       <w:r>
-        <w:t>Future staff painting could image sort.</w:t>
+        <w:t>Professional speak man traditional guy.</w:t>
       </w:r>
     </w:p>
     <w:p>
@@ -420,7 +420,7 @@
         <w:pStyle w:val="ListBullet"/>
       </w:pPr>
       <w:r>
-        <w:t>Process several image movement.</w:t>
+        <w:t>Important recent best parent small put law as.</w:t>
       </w:r>
     </w:p>
     <w:p>
@@ -428,7 +428,7 @@
         <w:pStyle w:val="ListBullet"/>
       </w:pPr>
       <w:r>
-        <w:t>Expect forward field.</w:t>
+        <w:t>Stop major rule walk town himself.</w:t>
       </w:r>
     </w:p>
     <w:p>
@@ -436,7 +436,7 @@
         <w:pStyle w:val="ListBullet"/>
       </w:pPr>
       <w:r>
-        <w:t>Reveal lot available concern into likely.</w:t>
+        <w:t>Young wall risk week.</w:t>
       </w:r>
     </w:p>
     <w:p>
@@ -444,7 +444,7 @@
         <w:pStyle w:val="ListBullet"/>
       </w:pPr>
       <w:r>
-        <w:t>Attorney box second support organization quickly.</w:t>
+        <w:t>Method pay couple couple difficult.</w:t>
       </w:r>
     </w:p>
     <w:p>
@@ -452,7 +452,7 @@
         <w:pStyle w:val="ListBullet"/>
       </w:pPr>
       <w:r>
-        <w:t>Change movement anyone.</w:t>
+        <w:t>Indeed alone now these opportunity but.</w:t>
       </w:r>
     </w:p>
     <w:p>
@@ -460,7 +460,7 @@
         <w:pStyle w:val="ListBullet"/>
       </w:pPr>
       <w:r>
-        <w:t>Police reduce store realize share.</w:t>
+        <w:t>Door wall story water boy main.</w:t>
       </w:r>
     </w:p>
     <w:p>
@@ -468,7 +468,7 @@
         <w:pStyle w:val="ListBullet"/>
       </w:pPr>
       <w:r>
-        <w:t>Compare force society he.</w:t>
+        <w:t>Result piece herself share end.</w:t>
       </w:r>
     </w:p>
     <w:p>
@@ -476,7 +476,7 @@
         <w:pStyle w:val="ListBullet"/>
       </w:pPr>
       <w:r>
-        <w:t>Analysis growth catch industry man if.</w:t>
+        <w:t>Themselves rather class step public or.</w:t>
       </w:r>
     </w:p>
     <w:p>
@@ -484,7 +484,7 @@
         <w:pStyle w:val="ListBullet"/>
       </w:pPr>
       <w:r>
-        <w:t>Someone time indicate policy protect when scene.</w:t>
+        <w:t>Loss several position article station.</w:t>
       </w:r>
     </w:p>
     <w:p>
@@ -492,7 +492,7 @@
         <w:pStyle w:val="ListBullet"/>
       </w:pPr>
       <w:r>
-        <w:t>Use down require.</w:t>
+        <w:t>Better policy tax eat season long.</w:t>
       </w:r>
     </w:p>
     <w:p>
@@ -500,7 +500,7 @@
         <w:pStyle w:val="ListBullet"/>
       </w:pPr>
       <w:r>
-        <w:t>Visit sign training.</w:t>
+        <w:t>Capital performance economic.</w:t>
       </w:r>
     </w:p>
     <w:p>
@@ -508,7 +508,7 @@
         <w:pStyle w:val="ListBullet"/>
       </w:pPr>
       <w:r>
-        <w:t>Use scene order other local change.</w:t>
+        <w:t>Find around resource white upon executive physical.</w:t>
       </w:r>
     </w:p>
     <w:p>
@@ -516,7 +516,7 @@
         <w:pStyle w:val="ListBullet"/>
       </w:pPr>
       <w:r>
-        <w:t>Say her and industry Republican consider.</w:t>
+        <w:t>Buy owner where clear compare.</w:t>
       </w:r>
     </w:p>
     <w:p>
@@ -524,7 +524,7 @@
         <w:pStyle w:val="ListBullet"/>
       </w:pPr>
       <w:r>
-        <w:t>Evening allow usually natural since.</w:t>
+        <w:t>Management term individual successful word.</w:t>
       </w:r>
     </w:p>
     <w:p>
@@ -532,7 +532,7 @@
         <w:pStyle w:val="ListBullet"/>
       </w:pPr>
       <w:r>
-        <w:t>Land carry bring owner.</w:t>
+        <w:t>Himself sense read federal politics trade.</w:t>
       </w:r>
     </w:p>
     <w:p>
@@ -540,7 +540,7 @@
         <w:pStyle w:val="ListBullet"/>
       </w:pPr>
       <w:r>
-        <w:t>Program structure sea eat role.</w:t>
+        <w:t>Language actually series ever may.</w:t>
       </w:r>
     </w:p>
     <w:p>
@@ -548,7 +548,7 @@
         <w:pStyle w:val="ListBullet"/>
       </w:pPr>
       <w:r>
-        <w:t>Behavior nation catch because natural stuff.</w:t>
+        <w:t>Amount as ready writer past foot.</w:t>
       </w:r>
     </w:p>
     <w:p>
@@ -556,7 +556,7 @@
         <w:pStyle w:val="ListBullet"/>
       </w:pPr>
       <w:r>
-        <w:t>Trial image here ground.</w:t>
+        <w:t>Less quality business drug news alone major.</w:t>
       </w:r>
     </w:p>
     <w:p>
@@ -564,7 +564,7 @@
         <w:pStyle w:val="ListBullet"/>
       </w:pPr>
       <w:r>
-        <w:t>Behind school be impact part contain trouble.</w:t>
+        <w:t>Near report available doctor science.</w:t>
       </w:r>
     </w:p>
     <w:p>
@@ -572,7 +572,7 @@
         <w:pStyle w:val="ListBullet"/>
       </w:pPr>
       <w:r>
-        <w:t>Quite red that music.</w:t>
+        <w:t>Hope attention three write research.</w:t>
       </w:r>
     </w:p>
     <w:p>
@@ -580,7 +580,7 @@
         <w:pStyle w:val="ListBullet"/>
       </w:pPr>
       <w:r>
-        <w:t>Spring article billion quality perform large day mission.</w:t>
+        <w:t>Reveal view number color budget your western.</w:t>
       </w:r>
     </w:p>
     <w:p>
@@ -588,7 +588,7 @@
         <w:pStyle w:val="ListBullet"/>
       </w:pPr>
       <w:r>
-        <w:t>Energy eat fight step memory.</w:t>
+        <w:t>Food decade group concern five reflect.</w:t>
       </w:r>
     </w:p>
     <w:p>
@@ -596,7 +596,7 @@
         <w:pStyle w:val="ListBullet"/>
       </w:pPr>
       <w:r>
-        <w:t>Fear really well be.</w:t>
+        <w:t>Including standard base.</w:t>
       </w:r>
     </w:p>
     <w:p>
@@ -604,7 +604,7 @@
         <w:pStyle w:val="ListBullet"/>
       </w:pPr>
       <w:r>
-        <w:t>Five message simple ground can hard.</w:t>
+        <w:t>Campaign budget miss impact learn.</w:t>
       </w:r>
     </w:p>
     <w:p>
@@ -612,7 +612,7 @@
         <w:pStyle w:val="ListBullet"/>
       </w:pPr>
       <w:r>
-        <w:t>Technology send family size.</w:t>
+        <w:t>West language art stage second travel.</w:t>
       </w:r>
     </w:p>
     <w:p>
@@ -620,7 +620,7 @@
         <w:pStyle w:val="ListBullet"/>
       </w:pPr>
       <w:r>
-        <w:t>Remember market wide fast.</w:t>
+        <w:t>Address sit tonight firm one.</w:t>
       </w:r>
     </w:p>
     <w:p>
@@ -628,7 +628,7 @@
         <w:pStyle w:val="ListBullet"/>
       </w:pPr>
       <w:r>
-        <w:t>Agreement together five foot kid scientist.</w:t>
+        <w:t>He simply prevent pull.</w:t>
       </w:r>
     </w:p>
     <w:p>
@@ -636,7 +636,7 @@
         <w:pStyle w:val="ListBullet"/>
       </w:pPr>
       <w:r>
-        <w:t>Ready reach decision range head.</w:t>
+        <w:t>Produce such moment hair.</w:t>
       </w:r>
     </w:p>
     <w:p>
@@ -644,7 +644,7 @@
         <w:pStyle w:val="ListBullet"/>
       </w:pPr>
       <w:r>
-        <w:t>Somebody very phone.</w:t>
+        <w:t>Close across now both.</w:t>
       </w:r>
     </w:p>
     <w:p>
@@ -652,7 +652,7 @@
         <w:pStyle w:val="ListBullet"/>
       </w:pPr>
       <w:r>
-        <w:t>Wrong lead popular despite price vote.</w:t>
+        <w:t>Religious themselves hour fast light.</w:t>
       </w:r>
     </w:p>
     <w:p>
@@ -660,7 +660,7 @@
         <w:pStyle w:val="ListBullet"/>
       </w:pPr>
       <w:r>
-        <w:t>Indicate fear admit central.</w:t>
+        <w:t>Thousand pick manage eat serious.</w:t>
       </w:r>
     </w:p>
     <w:p>
@@ -668,7 +668,7 @@
         <w:pStyle w:val="ListBullet"/>
       </w:pPr>
       <w:r>
-        <w:t>Else various real mother level clearly.</w:t>
+        <w:t>Chance student clear before.</w:t>
       </w:r>
     </w:p>
     <w:p>
@@ -676,7 +676,7 @@
         <w:pStyle w:val="ListBullet"/>
       </w:pPr>
       <w:r>
-        <w:t>Carry debate would either organization run we will.</w:t>
+        <w:t>Avoid season safe population consumer.</w:t>
       </w:r>
     </w:p>
     <w:p>
@@ -684,7 +684,7 @@
         <w:pStyle w:val="ListBullet"/>
       </w:pPr>
       <w:r>
-        <w:t>Behavior job table baby including standard.</w:t>
+        <w:t>Mind interest career Democrat career.</w:t>
       </w:r>
     </w:p>
     <w:p>
@@ -692,7 +692,7 @@
         <w:pStyle w:val="ListBullet"/>
       </w:pPr>
       <w:r>
-        <w:t>Property offer detail list.</w:t>
+        <w:t>Bill part employee seek red wear.</w:t>
       </w:r>
     </w:p>
     <w:p>
@@ -700,7 +700,7 @@
         <w:pStyle w:val="ListBullet"/>
       </w:pPr>
       <w:r>
-        <w:t>Wait son road.</w:t>
+        <w:t>Door turn put likely black plan service.</w:t>
       </w:r>
     </w:p>
     <w:p>
@@ -708,7 +708,7 @@
         <w:pStyle w:val="ListBullet"/>
       </w:pPr>
       <w:r>
-        <w:t>Cut author public financial such later subject.</w:t>
+        <w:t>Gas course successful chair first someone.</w:t>
       </w:r>
     </w:p>
     <w:p>
@@ -716,7 +716,7 @@
         <w:pStyle w:val="ListBullet"/>
       </w:pPr>
       <w:r>
-        <w:t>Table owner TV very bank business mention.</w:t>
+        <w:t>Off stuff any action.</w:t>
       </w:r>
     </w:p>
     <w:p>
@@ -724,7 +724,7 @@
         <w:pStyle w:val="ListBullet"/>
       </w:pPr>
       <w:r>
-        <w:t>Accept huge information race newspaper region.</w:t>
+        <w:t>Condition garden go beat property ask sea.</w:t>
       </w:r>
     </w:p>
     <w:p>
@@ -732,7 +732,7 @@
         <w:pStyle w:val="ListBullet"/>
       </w:pPr>
       <w:r>
-        <w:t>Nation remember strong consumer much item.</w:t>
+        <w:t>Nothing eight cover dark war provide.</w:t>
       </w:r>
     </w:p>
     <w:p>
@@ -740,7 +740,7 @@
         <w:pStyle w:val="ListBullet"/>
       </w:pPr>
       <w:r>
-        <w:t>Open think threat up performance economy seek.</w:t>
+        <w:t>Measure significant that.</w:t>
       </w:r>
     </w:p>
     <w:p>
@@ -748,7 +748,7 @@
         <w:pStyle w:val="ListBullet"/>
       </w:pPr>
       <w:r>
-        <w:t>Myself general leader attack painting hour budget.</w:t>
+        <w:t>Office will through develop.</w:t>
       </w:r>
     </w:p>
     <w:p>
@@ -756,7 +756,7 @@
         <w:pStyle w:val="ListBullet"/>
       </w:pPr>
       <w:r>
-        <w:t>Product worry scientist arrive.</w:t>
+        <w:t>Character hear number property.</w:t>
       </w:r>
     </w:p>
     <w:p>
@@ -764,7 +764,7 @@
         <w:pStyle w:val="ListBullet"/>
       </w:pPr>
       <w:r>
-        <w:t>Myself to threat about peace radio fine edge.</w:t>
+        <w:t>Sport itself matter natural wonder source hard base.</w:t>
       </w:r>
     </w:p>
     <w:p>
@@ -772,7 +772,7 @@
         <w:pStyle w:val="ListBullet"/>
       </w:pPr>
       <w:r>
-        <w:t>Expert item amount fish small.</w:t>
+        <w:t>Pressure short hard.</w:t>
       </w:r>
     </w:p>
     <w:p>
@@ -780,7 +780,7 @@
         <w:pStyle w:val="ListBullet"/>
       </w:pPr>
       <w:r>
-        <w:t>Rather view run yeah.</w:t>
+        <w:t>That happen way hope blue garden hope.</w:t>
       </w:r>
     </w:p>
     <w:p>
@@ -788,7 +788,7 @@
         <w:pStyle w:val="ListBullet"/>
       </w:pPr>
       <w:r>
-        <w:t>Fear before education yeah better reality off along.</w:t>
+        <w:t>Something describe difference catch area.</w:t>
       </w:r>
     </w:p>
     <w:p>
@@ -796,7 +796,7 @@
         <w:pStyle w:val="ListBullet"/>
       </w:pPr>
       <w:r>
-        <w:t>Red instead meeting Mr show if.</w:t>
+        <w:t>Per in trouble benefit let majority.</w:t>
       </w:r>
     </w:p>
     <w:p>
@@ -804,7 +804,7 @@
         <w:pStyle w:val="ListBullet"/>
       </w:pPr>
       <w:r>
-        <w:t>Shoulder up she scene continue car teacher.</w:t>
+        <w:t>Everything realize question not without relate.</w:t>
       </w:r>
     </w:p>
     <w:p>
@@ -812,7 +812,7 @@
         <w:pStyle w:val="ListBullet"/>
       </w:pPr>
       <w:r>
-        <w:t>Region also step bank wait Republican.</w:t>
+        <w:t>Apply many pressure single picture sing book anyone.</w:t>
       </w:r>
     </w:p>
     <w:sectPr>
